--- a/UiPath Studio Community Edition Kurulumu.docx
+++ b/UiPath Studio Community Edition Kurulumu.docx
@@ -11,13 +11,31 @@
           <w:lang w:val="tr-TR"/>
         </w:rPr>
       </w:pPr>
+      <w:bookmarkStart w:id="0" w:name="_GoBack"/>
+      <w:bookmarkEnd w:id="0"/>
       <w:r>
         <w:rPr>
           <w:b/>
           <w:sz w:val="24"/>
           <w:lang w:val="tr-TR"/>
         </w:rPr>
-        <w:t>UiPath Studio Community Edition Kurulumu</w:t>
+        <w:t xml:space="preserve">UiPath Studio Community Edition </w:t>
+      </w:r>
+      <w:r>
+        <w:rPr>
+          <w:b/>
+          <w:sz w:val="24"/>
+          <w:lang w:val="tr-TR"/>
+        </w:rPr>
+        <w:t>*****</w:t>
+      </w:r>
+      <w:r>
+        <w:rPr>
+          <w:b/>
+          <w:sz w:val="24"/>
+          <w:lang w:val="tr-TR"/>
+        </w:rPr>
+        <w:t>u</w:t>
       </w:r>
     </w:p>
     <w:p>
@@ -44,7 +62,7 @@
           <w:lang w:val="tr-TR"/>
         </w:rPr>
       </w:pPr>
-      <w:hyperlink r:id="rId5" w:history="1">
+      <w:hyperlink r:id="rId7" w:history="1">
         <w:r>
           <w:rPr>
             <w:rStyle w:val="Hyperlink"/>
@@ -57,13 +75,61 @@
         <w:rPr>
           <w:lang w:val="tr-TR"/>
         </w:rPr>
-        <w:t xml:space="preserve"> linkinden kurulum dosyası indirilir ve çalıştırılır. Kurulum otomatik olarak oturum açılan kullanıcı için bulunduğunuz makinede gerçekleşecektir. </w:t>
-      </w:r>
-      <w:r>
-        <w:rPr>
-          <w:lang w:val="tr-TR"/>
-        </w:rPr>
-        <w:t>Normalde kurulum 5-10 dakikadan uzun sürmez. Eğer uzun sürüyorsa bilgsayarı tekrardan başlatıp kurulumu deneyebilirsiniz.</w:t>
+        <w:t xml:space="preserve"> linkinden </w:t>
+      </w:r>
+      <w:r>
+        <w:rPr>
+          <w:lang w:val="tr-TR"/>
+        </w:rPr>
+        <w:t>*****</w:t>
+      </w:r>
+      <w:r>
+        <w:rPr>
+          <w:lang w:val="tr-TR"/>
+        </w:rPr>
+        <w:t xml:space="preserve"> dosyası indirilir ve çalıştırılır. </w:t>
+      </w:r>
+      <w:r>
+        <w:rPr>
+          <w:lang w:val="tr-TR"/>
+        </w:rPr>
+        <w:t>*****</w:t>
+      </w:r>
+      <w:r>
+        <w:rPr>
+          <w:lang w:val="tr-TR"/>
+        </w:rPr>
+        <w:t xml:space="preserve"> otomatik olarak oturum açılan kullanıcı için bulunduğunuz makinede gerçekleşecektir. </w:t>
+      </w:r>
+      <w:r>
+        <w:rPr>
+          <w:lang w:val="tr-TR"/>
+        </w:rPr>
+        <w:t xml:space="preserve">Normalde </w:t>
+      </w:r>
+      <w:r>
+        <w:rPr>
+          <w:lang w:val="tr-TR"/>
+        </w:rPr>
+        <w:t>*****</w:t>
+      </w:r>
+      <w:r>
+        <w:rPr>
+          <w:lang w:val="tr-TR"/>
+        </w:rPr>
+        <w:t xml:space="preserve"> 5-10 dakikadan uzun sürmez. Eğer uzun sürüyorsa bilgsayarı tekrardan başlatıp </w:t>
+      </w:r>
+      <w:r>
+        <w:rPr>
+          <w:lang w:val="tr-TR"/>
+        </w:rPr>
+        <w:t>*****</w:t>
+      </w:r>
+      <w:r>
+        <w:rPr>
+          <w:lang w:val="tr-TR"/>
+        </w:rPr>
+        <w:t>u deneyebilirsiniz.</w:t>
       </w:r>
     </w:p>
     <w:p>
@@ -81,7 +147,13 @@
         <w:rPr>
           <w:lang w:val="tr-TR"/>
         </w:rPr>
-        <w:t>Kurulum bittikten sonra giriş ekranı karşımıza gelir.</w:t>
+        <w:t>*****</w:t>
+      </w:r>
+      <w:r>
+        <w:rPr>
+          <w:lang w:val="tr-TR"/>
+        </w:rPr>
+        <w:t xml:space="preserve"> bittikten sonra giriş ekranı karşımıza gelir.</w:t>
       </w:r>
     </w:p>
     <w:p>
@@ -99,101 +171,6 @@
             <wp:extent cx="4455994" cy="3041408"/>
             <wp:effectExtent l="0" t="0" r="1905" b="6985"/>
             <wp:docPr id="1" name="Picture 1"/>
-            <wp:cNvGraphicFramePr>
-              <a:graphicFrameLocks xmlns:a="http://schemas.openxmlformats.org/drawingml/2006/main" noChangeAspect="1"/>
-            </wp:cNvGraphicFramePr>
-            <a:graphic xmlns:a="http://schemas.openxmlformats.org/drawingml/2006/main">
-              <a:graphicData uri="http://schemas.openxmlformats.org/drawingml/2006/picture">
-                <pic:pic xmlns:pic="http://schemas.openxmlformats.org/drawingml/2006/picture">
-                  <pic:nvPicPr>
-                    <pic:cNvPr id="1" name=""/>
-                    <pic:cNvPicPr/>
-                  </pic:nvPicPr>
-                  <pic:blipFill>
-                    <a:blip r:embed="rId6"/>
-                    <a:stretch>
-                      <a:fillRect/>
-                    </a:stretch>
-                  </pic:blipFill>
-                  <pic:spPr>
-                    <a:xfrm>
-                      <a:off x="0" y="0"/>
-                      <a:ext cx="4463820" cy="3046750"/>
-                    </a:xfrm>
-                    <a:prstGeom prst="rect">
-                      <a:avLst/>
-                    </a:prstGeom>
-                  </pic:spPr>
-                </pic:pic>
-              </a:graphicData>
-            </a:graphic>
-          </wp:inline>
-        </w:drawing>
-      </w:r>
-      <w:bookmarkStart w:id="0" w:name="_GoBack"/>
-      <w:bookmarkEnd w:id="0"/>
-    </w:p>
-    <w:p>
-      <w:pPr>
-        <w:pStyle w:val="ListParagraph"/>
-        <w:numPr>
-          <w:ilvl w:val="0"/>
-          <w:numId w:val="1"/>
-        </w:numPr>
-        <w:rPr>
-          <w:lang w:val="tr-TR"/>
-        </w:rPr>
-      </w:pPr>
-      <w:r>
-        <w:rPr>
-          <w:lang w:val="tr-TR"/>
-        </w:rPr>
-        <w:t xml:space="preserve">UiPath Cloud Hesabımız ile devam edeceğimiz için Service URL kısmına </w:t>
-      </w:r>
-      <w:hyperlink r:id="rId7" w:history="1">
-        <w:r>
-          <w:rPr>
-            <w:rStyle w:val="Hyperlink"/>
-            <w:lang w:val="tr-TR"/>
-          </w:rPr>
-          <w:t>https://cloud.uipath.com</w:t>
-        </w:r>
-      </w:hyperlink>
-      <w:r>
-        <w:rPr>
-          <w:lang w:val="tr-TR"/>
-        </w:rPr>
-        <w:t xml:space="preserve"> yazarak Sign in devam edilir. Sign in dedikten sonra otomatik olarak UiPath Cloud Hesabı giriş sayfasına yönlendirir. UiPath Cloud Hesabı ile giriş yaptıktan sonra profil seçme ekranı açılır. Buradan </w:t>
-      </w:r>
-      <w:r>
-        <w:rPr>
-          <w:b/>
-          <w:lang w:val="tr-TR"/>
-        </w:rPr>
-        <w:t>UiPath Studio</w:t>
-      </w:r>
-      <w:r>
-        <w:rPr>
-          <w:lang w:val="tr-TR"/>
-        </w:rPr>
-        <w:t xml:space="preserve"> seçmemiz gerekir.</w:t>
-      </w:r>
-    </w:p>
-    <w:p>
-      <w:pPr>
-        <w:rPr>
-          <w:lang w:val="tr-TR"/>
-        </w:rPr>
-      </w:pPr>
-      <w:r>
-        <w:rPr>
-          <w:noProof/>
-        </w:rPr>
-        <w:drawing>
-          <wp:inline distT="0" distB="0" distL="0" distR="0" wp14:anchorId="46D80FBD" wp14:editId="2D952D7E">
-            <wp:extent cx="4428699" cy="3000648"/>
-            <wp:effectExtent l="0" t="0" r="0" b="9525"/>
-            <wp:docPr id="2" name="Picture 2"/>
             <wp:cNvGraphicFramePr>
               <a:graphicFrameLocks xmlns:a="http://schemas.openxmlformats.org/drawingml/2006/main" noChangeAspect="1"/>
             </wp:cNvGraphicFramePr>
@@ -213,6 +190,99 @@
                   <pic:spPr>
                     <a:xfrm>
                       <a:off x="0" y="0"/>
+                      <a:ext cx="4463820" cy="3046750"/>
+                    </a:xfrm>
+                    <a:prstGeom prst="rect">
+                      <a:avLst/>
+                    </a:prstGeom>
+                  </pic:spPr>
+                </pic:pic>
+              </a:graphicData>
+            </a:graphic>
+          </wp:inline>
+        </w:drawing>
+      </w:r>
+    </w:p>
+    <w:p>
+      <w:pPr>
+        <w:pStyle w:val="ListParagraph"/>
+        <w:numPr>
+          <w:ilvl w:val="0"/>
+          <w:numId w:val="1"/>
+        </w:numPr>
+        <w:rPr>
+          <w:lang w:val="tr-TR"/>
+        </w:rPr>
+      </w:pPr>
+      <w:r>
+        <w:rPr>
+          <w:lang w:val="tr-TR"/>
+        </w:rPr>
+        <w:t xml:space="preserve">UiPath Cloud Hesabımız ile devam edeceğimiz için Service URL kısmına </w:t>
+      </w:r>
+      <w:hyperlink r:id="rId9" w:history="1">
+        <w:r>
+          <w:rPr>
+            <w:rStyle w:val="Hyperlink"/>
+            <w:lang w:val="tr-TR"/>
+          </w:rPr>
+          <w:t>https://cloud.uipath.com</w:t>
+        </w:r>
+      </w:hyperlink>
+      <w:r>
+        <w:rPr>
+          <w:lang w:val="tr-TR"/>
+        </w:rPr>
+        <w:t xml:space="preserve"> yazarak Sign in devam edilir. Sign in dedikten sonra otomatik olarak UiPath Cloud Hesabı giriş sayfasına yönlendirir. UiPath Cloud Hesabı ile giriş yaptıktan sonra profil seçme ekranı açılır. Buradan </w:t>
+      </w:r>
+      <w:r>
+        <w:rPr>
+          <w:b/>
+          <w:lang w:val="tr-TR"/>
+        </w:rPr>
+        <w:t>UiPath Studio</w:t>
+      </w:r>
+      <w:r>
+        <w:rPr>
+          <w:lang w:val="tr-TR"/>
+        </w:rPr>
+        <w:t xml:space="preserve"> seçmemiz gerekir.</w:t>
+      </w:r>
+    </w:p>
+    <w:p>
+      <w:pPr>
+        <w:rPr>
+          <w:lang w:val="tr-TR"/>
+        </w:rPr>
+      </w:pPr>
+      <w:r>
+        <w:rPr>
+          <w:noProof/>
+        </w:rPr>
+        <w:drawing>
+          <wp:inline distT="0" distB="0" distL="0" distR="0" wp14:anchorId="46D80FBD" wp14:editId="2D952D7E">
+            <wp:extent cx="4428699" cy="3000648"/>
+            <wp:effectExtent l="0" t="0" r="0" b="9525"/>
+            <wp:docPr id="2" name="Picture 2"/>
+            <wp:cNvGraphicFramePr>
+              <a:graphicFrameLocks xmlns:a="http://schemas.openxmlformats.org/drawingml/2006/main" noChangeAspect="1"/>
+            </wp:cNvGraphicFramePr>
+            <a:graphic xmlns:a="http://schemas.openxmlformats.org/drawingml/2006/main">
+              <a:graphicData uri="http://schemas.openxmlformats.org/drawingml/2006/picture">
+                <pic:pic xmlns:pic="http://schemas.openxmlformats.org/drawingml/2006/picture">
+                  <pic:nvPicPr>
+                    <pic:cNvPr id="1" name=""/>
+                    <pic:cNvPicPr/>
+                  </pic:nvPicPr>
+                  <pic:blipFill>
+                    <a:blip r:embed="rId10"/>
+                    <a:stretch>
+                      <a:fillRect/>
+                    </a:stretch>
+                  </pic:blipFill>
+                  <pic:spPr>
+                    <a:xfrm>
+                      <a:off x="0" y="0"/>
                       <a:ext cx="4482144" cy="3036859"/>
                     </a:xfrm>
                     <a:prstGeom prst="rect">
@@ -241,7 +311,13 @@
         <w:rPr>
           <w:lang w:val="tr-TR"/>
         </w:rPr>
-        <w:t>Kurulum tamamlanmıştır.</w:t>
+        <w:t>*****</w:t>
+      </w:r>
+      <w:r>
+        <w:rPr>
+          <w:lang w:val="tr-TR"/>
+        </w:rPr>
+        <w:t xml:space="preserve"> tamamlanmıştır.</w:t>
       </w:r>
     </w:p>
     <w:p>
@@ -271,7 +347,7 @@
                     <pic:cNvPicPr/>
                   </pic:nvPicPr>
                   <pic:blipFill>
-                    <a:blip r:embed="rId9"/>
+                    <a:blip r:embed="rId11"/>
                     <a:stretch>
                       <a:fillRect/>
                     </a:stretch>
@@ -293,6 +369,12 @@
       </w:r>
     </w:p>
     <w:sectPr>
+      <w:headerReference w:type="even" r:id="rId12"/>
+      <w:headerReference w:type="default" r:id="rId13"/>
+      <w:footerReference w:type="even" r:id="rId14"/>
+      <w:footerReference w:type="default" r:id="rId15"/>
+      <w:headerReference w:type="first" r:id="rId16"/>
+      <w:footerReference w:type="first" r:id="rId17"/>
       <w:pgSz w:w="12240" w:h="15840"/>
       <w:pgMar w:top="720" w:right="720" w:bottom="720" w:left="720" w:header="708" w:footer="708" w:gutter="0"/>
       <w:cols w:space="708"/>
@@ -300,6 +382,116 @@
     </w:sectPr>
   </w:body>
 </w:document>
+</file>
+
+<file path=word/endnotes.xml><?xml version="1.0" encoding="utf-8"?>
+<w:endnotes xmlns:wpc="http://schemas.microsoft.com/office/word/2010/wordprocessingCanvas" xmlns:cx="http://schemas.microsoft.com/office/drawing/2014/chartex" xmlns:cx1="http://schemas.microsoft.com/office/drawing/2015/9/8/chartex" xmlns:mc="http://schemas.openxmlformats.org/markup-compatibility/2006" xmlns:o="urn:schemas-microsoft-com:office:office" xmlns:r="http://schemas.openxmlformats.org/officeDocument/2006/relationships" xmlns:m="http://schemas.openxmlformats.org/officeDocument/2006/math" xmlns:v="urn:schemas-microsoft-com:vml" xmlns:wp14="http://schemas.microsoft.com/office/word/2010/wordprocessingDrawing" xmlns:wp="http://schemas.openxmlformats.org/drawingml/2006/wordprocessingDrawing" xmlns:w10="urn:schemas-microsoft-com:office:word" xmlns:w="http://schemas.openxmlformats.org/wordprocessingml/2006/main" xmlns:w14="http://schemas.microsoft.com/office/word/2010/wordml" xmlns:w15="http://schemas.microsoft.com/office/word/2012/wordml" xmlns:w16se="http://schemas.microsoft.com/office/word/2015/wordml/symex" xmlns:wpg="http://schemas.microsoft.com/office/word/2010/wordprocessingGroup" xmlns:wpi="http://schemas.microsoft.com/office/word/2010/wordprocessingInk" xmlns:wne="http://schemas.microsoft.com/office/word/2006/wordml" xmlns:wps="http://schemas.microsoft.com/office/word/2010/wordprocessingShape" mc:Ignorable="w14 w15 w16se wp14">
+  <w:endnote w:type="separator" w:id="-1">
+    <w:p>
+      <w:pPr>
+        <w:spacing w:after="0" w:line="240" w:lineRule="auto"/>
+      </w:pPr>
+      <w:r>
+        <w:separator/>
+      </w:r>
+    </w:p>
+  </w:endnote>
+  <w:endnote w:type="continuationSeparator" w:id="0">
+    <w:p>
+      <w:pPr>
+        <w:spacing w:after="0" w:line="240" w:lineRule="auto"/>
+      </w:pPr>
+      <w:r>
+        <w:continuationSeparator/>
+      </w:r>
+    </w:p>
+  </w:endnote>
+</w:endnotes>
+</file>
+
+<file path=word/footer1.xml><?xml version="1.0" encoding="utf-8"?>
+<w:ftr xmlns:wpc="http://schemas.microsoft.com/office/word/2010/wordprocessingCanvas" xmlns:cx="http://schemas.microsoft.com/office/drawing/2014/chartex" xmlns:cx1="http://schemas.microsoft.com/office/drawing/2015/9/8/chartex" xmlns:mc="http://schemas.openxmlformats.org/markup-compatibility/2006" xmlns:o="urn:schemas-microsoft-com:office:office" xmlns:r="http://schemas.openxmlformats.org/officeDocument/2006/relationships" xmlns:m="http://schemas.openxmlformats.org/officeDocument/2006/math" xmlns:v="urn:schemas-microsoft-com:vml" xmlns:wp14="http://schemas.microsoft.com/office/word/2010/wordprocessingDrawing" xmlns:wp="http://schemas.openxmlformats.org/drawingml/2006/wordprocessingDrawing" xmlns:w10="urn:schemas-microsoft-com:office:word" xmlns:w="http://schemas.openxmlformats.org/wordprocessingml/2006/main" xmlns:w14="http://schemas.microsoft.com/office/word/2010/wordml" xmlns:w15="http://schemas.microsoft.com/office/word/2012/wordml" xmlns:w16se="http://schemas.microsoft.com/office/word/2015/wordml/symex" xmlns:wpg="http://schemas.microsoft.com/office/word/2010/wordprocessingGroup" xmlns:wpi="http://schemas.microsoft.com/office/word/2010/wordprocessingInk" xmlns:wne="http://schemas.microsoft.com/office/word/2006/wordml" xmlns:wps="http://schemas.microsoft.com/office/word/2010/wordprocessingShape" mc:Ignorable="w14 w15 w16se wp14">
+  <w:p>
+    <w:pPr>
+      <w:pStyle w:val="Footer"/>
+    </w:pPr>
+  </w:p>
+</w:ftr>
+</file>
+
+<file path=word/footer2.xml><?xml version="1.0" encoding="utf-8"?>
+<w:ftr xmlns:wpc="http://schemas.microsoft.com/office/word/2010/wordprocessingCanvas" xmlns:cx="http://schemas.microsoft.com/office/drawing/2014/chartex" xmlns:cx1="http://schemas.microsoft.com/office/drawing/2015/9/8/chartex" xmlns:mc="http://schemas.openxmlformats.org/markup-compatibility/2006" xmlns:o="urn:schemas-microsoft-com:office:office" xmlns:r="http://schemas.openxmlformats.org/officeDocument/2006/relationships" xmlns:m="http://schemas.openxmlformats.org/officeDocument/2006/math" xmlns:v="urn:schemas-microsoft-com:vml" xmlns:wp14="http://schemas.microsoft.com/office/word/2010/wordprocessingDrawing" xmlns:wp="http://schemas.openxmlformats.org/drawingml/2006/wordprocessingDrawing" xmlns:w10="urn:schemas-microsoft-com:office:word" xmlns:w="http://schemas.openxmlformats.org/wordprocessingml/2006/main" xmlns:w14="http://schemas.microsoft.com/office/word/2010/wordml" xmlns:w15="http://schemas.microsoft.com/office/word/2012/wordml" xmlns:w16se="http://schemas.microsoft.com/office/word/2015/wordml/symex" xmlns:wpg="http://schemas.microsoft.com/office/word/2010/wordprocessingGroup" xmlns:wpi="http://schemas.microsoft.com/office/word/2010/wordprocessingInk" xmlns:wne="http://schemas.microsoft.com/office/word/2006/wordml" xmlns:wps="http://schemas.microsoft.com/office/word/2010/wordprocessingShape" mc:Ignorable="w14 w15 w16se wp14">
+  <w:p>
+    <w:pPr>
+      <w:pStyle w:val="Footer"/>
+    </w:pPr>
+  </w:p>
+</w:ftr>
+</file>
+
+<file path=word/footer3.xml><?xml version="1.0" encoding="utf-8"?>
+<w:ftr xmlns:wpc="http://schemas.microsoft.com/office/word/2010/wordprocessingCanvas" xmlns:cx="http://schemas.microsoft.com/office/drawing/2014/chartex" xmlns:cx1="http://schemas.microsoft.com/office/drawing/2015/9/8/chartex" xmlns:mc="http://schemas.openxmlformats.org/markup-compatibility/2006" xmlns:o="urn:schemas-microsoft-com:office:office" xmlns:r="http://schemas.openxmlformats.org/officeDocument/2006/relationships" xmlns:m="http://schemas.openxmlformats.org/officeDocument/2006/math" xmlns:v="urn:schemas-microsoft-com:vml" xmlns:wp14="http://schemas.microsoft.com/office/word/2010/wordprocessingDrawing" xmlns:wp="http://schemas.openxmlformats.org/drawingml/2006/wordprocessingDrawing" xmlns:w10="urn:schemas-microsoft-com:office:word" xmlns:w="http://schemas.openxmlformats.org/wordprocessingml/2006/main" xmlns:w14="http://schemas.microsoft.com/office/word/2010/wordml" xmlns:w15="http://schemas.microsoft.com/office/word/2012/wordml" xmlns:w16se="http://schemas.microsoft.com/office/word/2015/wordml/symex" xmlns:wpg="http://schemas.microsoft.com/office/word/2010/wordprocessingGroup" xmlns:wpi="http://schemas.microsoft.com/office/word/2010/wordprocessingInk" xmlns:wne="http://schemas.microsoft.com/office/word/2006/wordml" xmlns:wps="http://schemas.microsoft.com/office/word/2010/wordprocessingShape" mc:Ignorable="w14 w15 w16se wp14">
+  <w:p>
+    <w:pPr>
+      <w:pStyle w:val="Footer"/>
+    </w:pPr>
+  </w:p>
+</w:ftr>
+</file>
+
+<file path=word/footnotes.xml><?xml version="1.0" encoding="utf-8"?>
+<w:footnotes xmlns:wpc="http://schemas.microsoft.com/office/word/2010/wordprocessingCanvas" xmlns:cx="http://schemas.microsoft.com/office/drawing/2014/chartex" xmlns:cx1="http://schemas.microsoft.com/office/drawing/2015/9/8/chartex" xmlns:mc="http://schemas.openxmlformats.org/markup-compatibility/2006" xmlns:o="urn:schemas-microsoft-com:office:office" xmlns:r="http://schemas.openxmlformats.org/officeDocument/2006/relationships" xmlns:m="http://schemas.openxmlformats.org/officeDocument/2006/math" xmlns:v="urn:schemas-microsoft-com:vml" xmlns:wp14="http://schemas.microsoft.com/office/word/2010/wordprocessingDrawing" xmlns:wp="http://schemas.openxmlformats.org/drawingml/2006/wordprocessingDrawing" xmlns:w10="urn:schemas-microsoft-com:office:word" xmlns:w="http://schemas.openxmlformats.org/wordprocessingml/2006/main" xmlns:w14="http://schemas.microsoft.com/office/word/2010/wordml" xmlns:w15="http://schemas.microsoft.com/office/word/2012/wordml" xmlns:w16se="http://schemas.microsoft.com/office/word/2015/wordml/symex" xmlns:wpg="http://schemas.microsoft.com/office/word/2010/wordprocessingGroup" xmlns:wpi="http://schemas.microsoft.com/office/word/2010/wordprocessingInk" xmlns:wne="http://schemas.microsoft.com/office/word/2006/wordml" xmlns:wps="http://schemas.microsoft.com/office/word/2010/wordprocessingShape" mc:Ignorable="w14 w15 w16se wp14">
+  <w:footnote w:type="separator" w:id="-1">
+    <w:p>
+      <w:pPr>
+        <w:spacing w:after="0" w:line="240" w:lineRule="auto"/>
+      </w:pPr>
+      <w:r>
+        <w:separator/>
+      </w:r>
+    </w:p>
+  </w:footnote>
+  <w:footnote w:type="continuationSeparator" w:id="0">
+    <w:p>
+      <w:pPr>
+        <w:spacing w:after="0" w:line="240" w:lineRule="auto"/>
+      </w:pPr>
+      <w:r>
+        <w:continuationSeparator/>
+      </w:r>
+    </w:p>
+  </w:footnote>
+</w:footnotes>
+</file>
+
+<file path=word/header1.xml><?xml version="1.0" encoding="utf-8"?>
+<w:hdr xmlns:wpc="http://schemas.microsoft.com/office/word/2010/wordprocessingCanvas" xmlns:cx="http://schemas.microsoft.com/office/drawing/2014/chartex" xmlns:cx1="http://schemas.microsoft.com/office/drawing/2015/9/8/chartex" xmlns:mc="http://schemas.openxmlformats.org/markup-compatibility/2006" xmlns:o="urn:schemas-microsoft-com:office:office" xmlns:r="http://schemas.openxmlformats.org/officeDocument/2006/relationships" xmlns:m="http://schemas.openxmlformats.org/officeDocument/2006/math" xmlns:v="urn:schemas-microsoft-com:vml" xmlns:wp14="http://schemas.microsoft.com/office/word/2010/wordprocessingDrawing" xmlns:wp="http://schemas.openxmlformats.org/drawingml/2006/wordprocessingDrawing" xmlns:w10="urn:schemas-microsoft-com:office:word" xmlns:w="http://schemas.openxmlformats.org/wordprocessingml/2006/main" xmlns:w14="http://schemas.microsoft.com/office/word/2010/wordml" xmlns:w15="http://schemas.microsoft.com/office/word/2012/wordml" xmlns:w16se="http://schemas.microsoft.com/office/word/2015/wordml/symex" xmlns:wpg="http://schemas.microsoft.com/office/word/2010/wordprocessingGroup" xmlns:wpi="http://schemas.microsoft.com/office/word/2010/wordprocessingInk" xmlns:wne="http://schemas.microsoft.com/office/word/2006/wordml" xmlns:wps="http://schemas.microsoft.com/office/word/2010/wordprocessingShape" mc:Ignorable="w14 w15 w16se wp14">
+  <w:p>
+    <w:pPr>
+      <w:pStyle w:val="Header"/>
+    </w:pPr>
+  </w:p>
+</w:hdr>
+</file>
+
+<file path=word/header2.xml><?xml version="1.0" encoding="utf-8"?>
+<w:hdr xmlns:wpc="http://schemas.microsoft.com/office/word/2010/wordprocessingCanvas" xmlns:cx="http://schemas.microsoft.com/office/drawing/2014/chartex" xmlns:cx1="http://schemas.microsoft.com/office/drawing/2015/9/8/chartex" xmlns:mc="http://schemas.openxmlformats.org/markup-compatibility/2006" xmlns:o="urn:schemas-microsoft-com:office:office" xmlns:r="http://schemas.openxmlformats.org/officeDocument/2006/relationships" xmlns:m="http://schemas.openxmlformats.org/officeDocument/2006/math" xmlns:v="urn:schemas-microsoft-com:vml" xmlns:wp14="http://schemas.microsoft.com/office/word/2010/wordprocessingDrawing" xmlns:wp="http://schemas.openxmlformats.org/drawingml/2006/wordprocessingDrawing" xmlns:w10="urn:schemas-microsoft-com:office:word" xmlns:w="http://schemas.openxmlformats.org/wordprocessingml/2006/main" xmlns:w14="http://schemas.microsoft.com/office/word/2010/wordml" xmlns:w15="http://schemas.microsoft.com/office/word/2012/wordml" xmlns:w16se="http://schemas.microsoft.com/office/word/2015/wordml/symex" xmlns:wpg="http://schemas.microsoft.com/office/word/2010/wordprocessingGroup" xmlns:wpi="http://schemas.microsoft.com/office/word/2010/wordprocessingInk" xmlns:wne="http://schemas.microsoft.com/office/word/2006/wordml" xmlns:wps="http://schemas.microsoft.com/office/word/2010/wordprocessingShape" mc:Ignorable="w14 w15 w16se wp14">
+  <w:p>
+    <w:pPr>
+      <w:pStyle w:val="Header"/>
+    </w:pPr>
+  </w:p>
+</w:hdr>
+</file>
+
+<file path=word/header3.xml><?xml version="1.0" encoding="utf-8"?>
+<w:hdr xmlns:wpc="http://schemas.microsoft.com/office/word/2010/wordprocessingCanvas" xmlns:cx="http://schemas.microsoft.com/office/drawing/2014/chartex" xmlns:cx1="http://schemas.microsoft.com/office/drawing/2015/9/8/chartex" xmlns:mc="http://schemas.openxmlformats.org/markup-compatibility/2006" xmlns:o="urn:schemas-microsoft-com:office:office" xmlns:r="http://schemas.openxmlformats.org/officeDocument/2006/relationships" xmlns:m="http://schemas.openxmlformats.org/officeDocument/2006/math" xmlns:v="urn:schemas-microsoft-com:vml" xmlns:wp14="http://schemas.microsoft.com/office/word/2010/wordprocessingDrawing" xmlns:wp="http://schemas.openxmlformats.org/drawingml/2006/wordprocessingDrawing" xmlns:w10="urn:schemas-microsoft-com:office:word" xmlns:w="http://schemas.openxmlformats.org/wordprocessingml/2006/main" xmlns:w14="http://schemas.microsoft.com/office/word/2010/wordml" xmlns:w15="http://schemas.microsoft.com/office/word/2012/wordml" xmlns:w16se="http://schemas.microsoft.com/office/word/2015/wordml/symex" xmlns:wpg="http://schemas.microsoft.com/office/word/2010/wordprocessingGroup" xmlns:wpi="http://schemas.microsoft.com/office/word/2010/wordprocessingInk" xmlns:wne="http://schemas.microsoft.com/office/word/2006/wordml" xmlns:wps="http://schemas.microsoft.com/office/word/2010/wordprocessingShape" mc:Ignorable="w14 w15 w16se wp14">
+  <w:p>
+    <w:pPr>
+      <w:pStyle w:val="Header"/>
+    </w:pPr>
+  </w:p>
+</w:hdr>
 </file>
 
 <file path=word/numbering.xml><?xml version="1.0" encoding="utf-8"?>
@@ -842,6 +1034,50 @@
       <w:u w:val="single"/>
     </w:rPr>
   </w:style>
+  <w:style w:type="paragraph" w:styleId="Header">
+    <w:name w:val="header"/>
+    <w:basedOn w:val="Normal"/>
+    <w:link w:val="HeaderChar"/>
+    <w:uiPriority w:val="99"/>
+    <w:unhideWhenUsed/>
+    <w:rsid w:val="00E93FB8"/>
+    <w:pPr>
+      <w:tabs>
+        <w:tab w:val="center" w:pos="4703"/>
+        <w:tab w:val="right" w:pos="9406"/>
+      </w:tabs>
+      <w:spacing w:after="0" w:line="240" w:lineRule="auto"/>
+    </w:pPr>
+  </w:style>
+  <w:style w:type="character" w:customStyle="1" w:styleId="HeaderChar">
+    <w:name w:val="Header Char"/>
+    <w:basedOn w:val="DefaultParagraphFont"/>
+    <w:link w:val="Header"/>
+    <w:uiPriority w:val="99"/>
+    <w:rsid w:val="00E93FB8"/>
+  </w:style>
+  <w:style w:type="paragraph" w:styleId="Footer">
+    <w:name w:val="footer"/>
+    <w:basedOn w:val="Normal"/>
+    <w:link w:val="FooterChar"/>
+    <w:uiPriority w:val="99"/>
+    <w:unhideWhenUsed/>
+    <w:rsid w:val="00E93FB8"/>
+    <w:pPr>
+      <w:tabs>
+        <w:tab w:val="center" w:pos="4703"/>
+        <w:tab w:val="right" w:pos="9406"/>
+      </w:tabs>
+      <w:spacing w:after="0" w:line="240" w:lineRule="auto"/>
+    </w:pPr>
+  </w:style>
+  <w:style w:type="character" w:customStyle="1" w:styleId="FooterChar">
+    <w:name w:val="Footer Char"/>
+    <w:basedOn w:val="DefaultParagraphFont"/>
+    <w:link w:val="Footer"/>
+    <w:uiPriority w:val="99"/>
+    <w:rsid w:val="00E93FB8"/>
+  </w:style>
 </w:styles>
 </file>
 
